--- a/ImersaoReact.docx
+++ b/ImersaoReact.docx
@@ -499,7 +499,7 @@
           <w:szCs w:val="20"/>
           <w:lang w:eastAsia="pt-BR"/>
         </w:rPr>
-        <w:t>git</w:t>
+        <w:t>npx</w:t>
       </w:r>
       <w:proofErr w:type="spellEnd"/>
       <w:proofErr w:type="gramEnd"/>
@@ -522,18 +522,18 @@
           <w:szCs w:val="20"/>
           <w:lang w:eastAsia="pt-BR"/>
         </w:rPr>
-        <w:t>add</w:t>
-      </w:r>
-      <w:proofErr w:type="spellEnd"/>
-      <w:r>
-        <w:rPr>
-          <w:rFonts w:ascii="Consolas" w:eastAsia="Times New Roman" w:hAnsi="Consolas" w:cs="Courier New"/>
-          <w:color w:val="24292F"/>
-          <w:sz w:val="20"/>
-          <w:szCs w:val="20"/>
-          <w:lang w:eastAsia="pt-BR"/>
-        </w:rPr>
-        <w:t xml:space="preserve"> .</w:t>
+        <w:t>gitignore</w:t>
+      </w:r>
+      <w:proofErr w:type="spellEnd"/>
+      <w:r>
+        <w:rPr>
+          <w:rFonts w:ascii="Consolas" w:eastAsia="Times New Roman" w:hAnsi="Consolas" w:cs="Courier New"/>
+          <w:color w:val="24292F"/>
+          <w:sz w:val="20"/>
+          <w:szCs w:val="20"/>
+          <w:lang w:eastAsia="pt-BR"/>
+        </w:rPr>
+        <w:t xml:space="preserve"> node</w:t>
       </w:r>
     </w:p>
     <w:p>
@@ -630,40 +630,18 @@
           <w:szCs w:val="20"/>
           <w:lang w:eastAsia="pt-BR"/>
         </w:rPr>
-        <w:t>commit</w:t>
-      </w:r>
-      <w:proofErr w:type="spellEnd"/>
-      <w:r>
-        <w:rPr>
-          <w:rFonts w:ascii="Consolas" w:eastAsia="Times New Roman" w:hAnsi="Consolas" w:cs="Courier New"/>
-          <w:color w:val="24292F"/>
-          <w:sz w:val="20"/>
-          <w:szCs w:val="20"/>
-          <w:lang w:eastAsia="pt-BR"/>
-        </w:rPr>
-        <w:t xml:space="preserve"> -m "Project </w:t>
-      </w:r>
-      <w:proofErr w:type="spellStart"/>
-      <w:r>
-        <w:rPr>
-          <w:rFonts w:ascii="Consolas" w:eastAsia="Times New Roman" w:hAnsi="Consolas" w:cs="Courier New"/>
-          <w:color w:val="24292F"/>
-          <w:sz w:val="20"/>
-          <w:szCs w:val="20"/>
-          <w:lang w:eastAsia="pt-BR"/>
-        </w:rPr>
-        <w:t>created</w:t>
-      </w:r>
-      <w:proofErr w:type="spellEnd"/>
-      <w:r>
-        <w:rPr>
-          <w:rFonts w:ascii="Consolas" w:eastAsia="Times New Roman" w:hAnsi="Consolas" w:cs="Courier New"/>
-          <w:color w:val="24292F"/>
-          <w:sz w:val="20"/>
-          <w:szCs w:val="20"/>
-          <w:lang w:eastAsia="pt-BR"/>
-        </w:rPr>
-        <w:t>"</w:t>
+        <w:t>add</w:t>
+      </w:r>
+      <w:proofErr w:type="spellEnd"/>
+      <w:r>
+        <w:rPr>
+          <w:rFonts w:ascii="Consolas" w:eastAsia="Times New Roman" w:hAnsi="Consolas" w:cs="Courier New"/>
+          <w:color w:val="24292F"/>
+          <w:sz w:val="20"/>
+          <w:szCs w:val="20"/>
+          <w:lang w:eastAsia="pt-BR"/>
+        </w:rPr>
+        <w:t xml:space="preserve"> .</w:t>
       </w:r>
     </w:p>
     <w:p>
@@ -749,20 +727,52 @@
           <w:szCs w:val="20"/>
           <w:lang w:eastAsia="pt-BR"/>
         </w:rPr>
-        <w:t xml:space="preserve"> log --</w:t>
-      </w:r>
-      <w:proofErr w:type="spellStart"/>
-      <w:r>
-        <w:rPr>
-          <w:rFonts w:ascii="Consolas" w:eastAsia="Times New Roman" w:hAnsi="Consolas" w:cs="Courier New"/>
-          <w:color w:val="24292F"/>
-          <w:sz w:val="20"/>
-          <w:szCs w:val="20"/>
-          <w:lang w:eastAsia="pt-BR"/>
-        </w:rPr>
-        <w:t>oneline</w:t>
-      </w:r>
-      <w:proofErr w:type="spellEnd"/>
+        <w:t xml:space="preserve"> </w:t>
+      </w:r>
+      <w:proofErr w:type="spellStart"/>
+      <w:r>
+        <w:rPr>
+          <w:rFonts w:ascii="Consolas" w:eastAsia="Times New Roman" w:hAnsi="Consolas" w:cs="Courier New"/>
+          <w:color w:val="24292F"/>
+          <w:sz w:val="20"/>
+          <w:szCs w:val="20"/>
+          <w:lang w:eastAsia="pt-BR"/>
+        </w:rPr>
+        <w:t>commit</w:t>
+      </w:r>
+      <w:proofErr w:type="spellEnd"/>
+      <w:r>
+        <w:rPr>
+          <w:rFonts w:ascii="Consolas" w:eastAsia="Times New Roman" w:hAnsi="Consolas" w:cs="Courier New"/>
+          <w:color w:val="24292F"/>
+          <w:sz w:val="20"/>
+          <w:szCs w:val="20"/>
+          <w:lang w:eastAsia="pt-BR"/>
+        </w:rPr>
+        <w:t xml:space="preserve"> -m "Project </w:t>
+      </w:r>
+      <w:proofErr w:type="spellStart"/>
+      <w:r>
+        <w:rPr>
+          <w:rFonts w:ascii="Consolas" w:eastAsia="Times New Roman" w:hAnsi="Consolas" w:cs="Courier New"/>
+          <w:color w:val="24292F"/>
+          <w:sz w:val="20"/>
+          <w:szCs w:val="20"/>
+          <w:lang w:eastAsia="pt-BR"/>
+        </w:rPr>
+        <w:t>created</w:t>
+      </w:r>
+      <w:proofErr w:type="spellEnd"/>
+      <w:r>
+        <w:rPr>
+          <w:rFonts w:ascii="Consolas" w:eastAsia="Times New Roman" w:hAnsi="Consolas" w:cs="Courier New"/>
+          <w:color w:val="24292F"/>
+          <w:sz w:val="20"/>
+          <w:szCs w:val="20"/>
+          <w:lang w:eastAsia="pt-BR"/>
+        </w:rPr>
+        <w:t>"</w:t>
+      </w:r>
     </w:p>
     <w:p>
       <w:pPr>
@@ -797,6 +807,104 @@
     </w:p>
     <w:p>
       <w:pPr>
+        <w:shd w:val="clear" w:color="auto" w:fill="FFFFFF"/>
+        <w:tabs>
+          <w:tab w:val="left" w:pos="916"/>
+          <w:tab w:val="left" w:pos="1832"/>
+          <w:tab w:val="left" w:pos="2748"/>
+          <w:tab w:val="left" w:pos="3664"/>
+          <w:tab w:val="left" w:pos="4580"/>
+          <w:tab w:val="left" w:pos="5496"/>
+          <w:tab w:val="left" w:pos="6412"/>
+          <w:tab w:val="left" w:pos="7328"/>
+          <w:tab w:val="left" w:pos="8244"/>
+          <w:tab w:val="left" w:pos="9160"/>
+          <w:tab w:val="left" w:pos="10076"/>
+          <w:tab w:val="left" w:pos="10992"/>
+          <w:tab w:val="left" w:pos="11908"/>
+          <w:tab w:val="left" w:pos="12824"/>
+          <w:tab w:val="left" w:pos="13740"/>
+          <w:tab w:val="left" w:pos="14656"/>
+        </w:tabs>
+        <w:spacing w:after="0" w:line="240" w:lineRule="auto"/>
+        <w:rPr>
+          <w:rFonts w:ascii="Consolas" w:eastAsia="Times New Roman" w:hAnsi="Consolas" w:cs="Courier New"/>
+          <w:color w:val="24292F"/>
+          <w:sz w:val="20"/>
+          <w:szCs w:val="20"/>
+          <w:lang w:eastAsia="pt-BR"/>
+        </w:rPr>
+      </w:pPr>
+      <w:proofErr w:type="spellStart"/>
+      <w:proofErr w:type="gramStart"/>
+      <w:r>
+        <w:rPr>
+          <w:rFonts w:ascii="Consolas" w:eastAsia="Times New Roman" w:hAnsi="Consolas" w:cs="Courier New"/>
+          <w:color w:val="24292F"/>
+          <w:sz w:val="20"/>
+          <w:szCs w:val="20"/>
+          <w:lang w:eastAsia="pt-BR"/>
+        </w:rPr>
+        <w:t>git</w:t>
+      </w:r>
+      <w:proofErr w:type="spellEnd"/>
+      <w:proofErr w:type="gramEnd"/>
+      <w:r>
+        <w:rPr>
+          <w:rFonts w:ascii="Consolas" w:eastAsia="Times New Roman" w:hAnsi="Consolas" w:cs="Courier New"/>
+          <w:color w:val="24292F"/>
+          <w:sz w:val="20"/>
+          <w:szCs w:val="20"/>
+          <w:lang w:eastAsia="pt-BR"/>
+        </w:rPr>
+        <w:t xml:space="preserve"> log --</w:t>
+      </w:r>
+      <w:proofErr w:type="spellStart"/>
+      <w:r>
+        <w:rPr>
+          <w:rFonts w:ascii="Consolas" w:eastAsia="Times New Roman" w:hAnsi="Consolas" w:cs="Courier New"/>
+          <w:color w:val="24292F"/>
+          <w:sz w:val="20"/>
+          <w:szCs w:val="20"/>
+          <w:lang w:eastAsia="pt-BR"/>
+        </w:rPr>
+        <w:t>oneline</w:t>
+      </w:r>
+      <w:proofErr w:type="spellEnd"/>
+    </w:p>
+    <w:p>
+      <w:pPr>
+        <w:shd w:val="clear" w:color="auto" w:fill="FFFFFF"/>
+        <w:tabs>
+          <w:tab w:val="left" w:pos="916"/>
+          <w:tab w:val="left" w:pos="1832"/>
+          <w:tab w:val="left" w:pos="2748"/>
+          <w:tab w:val="left" w:pos="3664"/>
+          <w:tab w:val="left" w:pos="4580"/>
+          <w:tab w:val="left" w:pos="5496"/>
+          <w:tab w:val="left" w:pos="6412"/>
+          <w:tab w:val="left" w:pos="7328"/>
+          <w:tab w:val="left" w:pos="8244"/>
+          <w:tab w:val="left" w:pos="9160"/>
+          <w:tab w:val="left" w:pos="10076"/>
+          <w:tab w:val="left" w:pos="10992"/>
+          <w:tab w:val="left" w:pos="11908"/>
+          <w:tab w:val="left" w:pos="12824"/>
+          <w:tab w:val="left" w:pos="13740"/>
+          <w:tab w:val="left" w:pos="14656"/>
+        </w:tabs>
+        <w:spacing w:after="0" w:line="240" w:lineRule="auto"/>
+        <w:rPr>
+          <w:rFonts w:ascii="Consolas" w:eastAsia="Times New Roman" w:hAnsi="Consolas" w:cs="Courier New"/>
+          <w:color w:val="24292F"/>
+          <w:sz w:val="20"/>
+          <w:szCs w:val="20"/>
+          <w:lang w:eastAsia="pt-BR"/>
+        </w:rPr>
+      </w:pPr>
+    </w:p>
+    <w:p>
+      <w:pPr>
         <w:tabs>
           <w:tab w:val="left" w:pos="916"/>
           <w:tab w:val="left" w:pos="1832"/>
@@ -1108,6 +1216,8 @@
         </w:rPr>
         <w:t xml:space="preserve"> -v</w:t>
       </w:r>
+      <w:bookmarkStart w:id="0" w:name="_GoBack"/>
+      <w:bookmarkEnd w:id="0"/>
     </w:p>
     <w:p>
       <w:pPr>
@@ -1515,34 +1625,44 @@
           <w:lang w:eastAsia="pt-BR"/>
         </w:rPr>
       </w:pPr>
-      <w:r>
-        <w:rPr>
-          <w:lang w:eastAsia="pt-BR"/>
-        </w:rPr>
-        <w:t>mul.com/</w:t>
-      </w:r>
-      <w:proofErr w:type="spellStart"/>
-      <w:r>
-        <w:rPr>
-          <w:lang w:eastAsia="pt-BR"/>
-        </w:rPr>
-        <w:t>pt</w:t>
-      </w:r>
-      <w:proofErr w:type="spellEnd"/>
-      <w:r>
-        <w:rPr>
-          <w:lang w:eastAsia="pt-BR"/>
-        </w:rPr>
-        <w:t>/</w:t>
-      </w:r>
-    </w:p>
-    <w:p>
-      <w:pPr>
-        <w:rPr>
-          <w:lang w:eastAsia="pt-BR"/>
-        </w:rPr>
-      </w:pPr>
       <w:hyperlink r:id="rId5" w:history="1">
+        <w:r>
+          <w:rPr>
+            <w:rStyle w:val="Hyperlink"/>
+            <w:lang w:eastAsia="pt-BR"/>
+          </w:rPr>
+          <w:t>https://mui.com/pt/</w:t>
+        </w:r>
+      </w:hyperlink>
+    </w:p>
+    <w:p>
+      <w:pPr>
+        <w:rPr>
+          <w:lang w:eastAsia="pt-BR"/>
+        </w:rPr>
+      </w:pPr>
+      <w:r>
+        <w:rPr>
+          <w:lang w:eastAsia="pt-BR"/>
+        </w:rPr>
+        <w:t>https://storybook.skynexui.dev/?path=/story/introduction--</w:t>
+      </w:r>
+      <w:proofErr w:type="spellStart"/>
+      <w:r>
+        <w:rPr>
+          <w:lang w:eastAsia="pt-BR"/>
+        </w:rPr>
+        <w:t>page</w:t>
+      </w:r>
+      <w:proofErr w:type="spellEnd"/>
+    </w:p>
+    <w:p>
+      <w:pPr>
+        <w:rPr>
+          <w:lang w:eastAsia="pt-BR"/>
+        </w:rPr>
+      </w:pPr>
+      <w:hyperlink r:id="rId6" w:history="1">
         <w:r>
           <w:rPr>
             <w:rStyle w:val="Hyperlink"/>
@@ -1558,7 +1678,7 @@
           <w:lang w:eastAsia="pt-BR"/>
         </w:rPr>
       </w:pPr>
-      <w:hyperlink r:id="rId6" w:history="1">
+      <w:hyperlink r:id="rId7" w:history="1">
         <w:proofErr w:type="spellStart"/>
         <w:r>
           <w:rPr>
@@ -1620,7 +1740,19 @@
           <w:rPr>
             <w:rStyle w:val="Hyperlink"/>
           </w:rPr>
-          <w:t>Application</w:t>
+          <w:t>Applic</w:t>
+        </w:r>
+        <w:r>
+          <w:rPr>
+            <w:rStyle w:val="Hyperlink"/>
+          </w:rPr>
+          <w:t>a</w:t>
+        </w:r>
+        <w:r>
+          <w:rPr>
+            <w:rStyle w:val="Hyperlink"/>
+          </w:rPr>
+          <w:t>tion</w:t>
         </w:r>
         <w:proofErr w:type="spellEnd"/>
         <w:r>
@@ -1690,7 +1822,6 @@
           <w:szCs w:val="30"/>
           <w:lang w:eastAsia="pt-BR"/>
         </w:rPr>
-        <w:lastRenderedPageBreak/>
         <w:t>Start do projeto</w:t>
       </w:r>
       <w:r>
@@ -1848,10 +1979,7 @@
         <w:t>-dom</w:t>
       </w:r>
     </w:p>
-    <w:p>
-      <w:bookmarkStart w:id="0" w:name="_GoBack"/>
-      <w:bookmarkEnd w:id="0"/>
-    </w:p>
+    <w:p/>
     <w:p>
       <w:r>
         <w:rPr>
@@ -2069,6 +2197,38 @@
       <w:r>
         <w:t>}</w:t>
       </w:r>
+    </w:p>
+    <w:p/>
+    <w:p>
+      <w:proofErr w:type="spellStart"/>
+      <w:r>
+        <w:t>Yarn</w:t>
+      </w:r>
+      <w:proofErr w:type="spellEnd"/>
+      <w:r>
+        <w:t xml:space="preserve"> </w:t>
+      </w:r>
+      <w:proofErr w:type="spellStart"/>
+      <w:r>
+        <w:t>dev</w:t>
+      </w:r>
+      <w:proofErr w:type="spellEnd"/>
+      <w:r>
+        <w:t xml:space="preserve"> ou </w:t>
+      </w:r>
+      <w:proofErr w:type="spellStart"/>
+      <w:r>
+        <w:t>npm</w:t>
+      </w:r>
+      <w:proofErr w:type="spellEnd"/>
+      <w:r>
+        <w:t xml:space="preserve"> </w:t>
+      </w:r>
+      <w:proofErr w:type="spellStart"/>
+      <w:r>
+        <w:t>dev</w:t>
+      </w:r>
+      <w:proofErr w:type="spellEnd"/>
     </w:p>
     <w:sectPr>
       <w:pgSz w:w="11906" w:h="16838"/>
@@ -2586,6 +2746,18 @@
     <w:basedOn w:val="Fontepargpadro"/>
     <w:rsid w:val="001420D9"/>
   </w:style>
+  <w:style w:type="character" w:styleId="HiperlinkVisitado">
+    <w:name w:val="FollowedHyperlink"/>
+    <w:basedOn w:val="Fontepargpadro"/>
+    <w:uiPriority w:val="99"/>
+    <w:semiHidden/>
+    <w:unhideWhenUsed/>
+    <w:rsid w:val="00CE2A9B"/>
+    <w:rPr>
+      <w:color w:val="954F72" w:themeColor="followedHyperlink"/>
+      <w:u w:val="single"/>
+    </w:rPr>
+  </w:style>
 </w:styles>
 </file>
 

--- a/ImersaoReact.docx
+++ b/ImersaoReact.docx
@@ -1216,8 +1216,6 @@
         </w:rPr>
         <w:t xml:space="preserve"> -v</w:t>
       </w:r>
-      <w:bookmarkStart w:id="0" w:name="_GoBack"/>
-      <w:bookmarkEnd w:id="0"/>
     </w:p>
     <w:p>
       <w:pPr>
@@ -1589,13 +1587,7 @@
         <w:rPr>
           <w:lang w:eastAsia="pt-BR"/>
         </w:rPr>
-        <w:t>pt-br.reactjs.org</w:t>
-      </w:r>
-      <w:r>
-        <w:rPr>
-          <w:lang w:eastAsia="pt-BR"/>
-        </w:rPr>
-        <w:t xml:space="preserve"> </w:t>
+        <w:t xml:space="preserve">pt-br.reactjs.org </w:t>
       </w:r>
     </w:p>
     <w:p>
@@ -1675,7 +1667,7 @@
     <w:p>
       <w:pPr>
         <w:rPr>
-          <w:lang w:eastAsia="pt-BR"/>
+          <w:rStyle w:val="Hyperlink"/>
         </w:rPr>
       </w:pPr>
       <w:hyperlink r:id="rId7" w:history="1">
@@ -1740,19 +1732,7 @@
           <w:rPr>
             <w:rStyle w:val="Hyperlink"/>
           </w:rPr>
-          <w:t>Applic</w:t>
-        </w:r>
-        <w:r>
-          <w:rPr>
-            <w:rStyle w:val="Hyperlink"/>
-          </w:rPr>
-          <w:t>a</w:t>
-        </w:r>
-        <w:r>
-          <w:rPr>
-            <w:rStyle w:val="Hyperlink"/>
-          </w:rPr>
-          <w:t>tion</w:t>
+          <w:t>Application</w:t>
         </w:r>
         <w:proofErr w:type="spellEnd"/>
         <w:r>
@@ -1772,6 +1752,19 @@
       </w:hyperlink>
     </w:p>
     <w:p>
+      <w:pPr>
+        <w:rPr>
+          <w:lang w:eastAsia="pt-BR"/>
+        </w:rPr>
+      </w:pPr>
+      <w:r>
+        <w:rPr>
+          <w:lang w:eastAsia="pt-BR"/>
+        </w:rPr>
+        <w:t>https://api.github.com/users/lambertiMarcos</w:t>
+      </w:r>
+    </w:p>
+    <w:p>
       <w:r>
         <w:t xml:space="preserve">Babel - </w:t>
       </w:r>
@@ -1791,6 +1784,8 @@
       <w:r>
         <w:t xml:space="preserve"> script</w:t>
       </w:r>
+      <w:bookmarkStart w:id="0" w:name="_GoBack"/>
+      <w:bookmarkEnd w:id="0"/>
     </w:p>
     <w:p/>
     <w:p/>
